--- a/Curriculum_Vitae_JongseongChoi_02Jan2020.docx
+++ b/Curriculum_Vitae_JongseongChoi_02Jan2020.docx
@@ -389,8 +389,6 @@
               </w:rPr>
               <w:t xml:space="preserve">Visual Analytics; </w:t>
             </w:r>
-            <w:bookmarkStart w:id="0" w:name="_GoBack"/>
-            <w:bookmarkEnd w:id="0"/>
             <w:r>
               <w:rPr>
                 <w:rFonts w:ascii="Calibri" w:hAnsi="Calibri" w:cs="Calibri"/>
@@ -7027,18 +7025,34 @@
               <w:jc w:val="both"/>
               <w:rPr>
                 <w:rFonts w:ascii="Calibri" w:hAnsi="Calibri" w:cs="Calibri"/>
-              </w:rPr>
-            </w:pPr>
-            <w:r>
-              <w:rPr>
-                <w:rFonts w:ascii="Calibri" w:hAnsi="Calibri" w:cs="Calibri"/>
                 <w:b/>
                 <w:color w:val="222222"/>
                 <w:u w:val="single"/>
                 <w:shd w:val="clear" w:color="auto" w:fill="FFFFFF"/>
               </w:rPr>
-              <w:t>Jongseong Choi</w:t>
-            </w:r>
+            </w:pPr>
+            <w:proofErr w:type="spellStart"/>
+            <w:r>
+              <w:rPr>
+                <w:rFonts w:ascii="Calibri" w:hAnsi="Calibri" w:cs="Calibri"/>
+              </w:rPr>
+              <w:t>Chul</w:t>
+            </w:r>
+            <w:proofErr w:type="spellEnd"/>
+            <w:r>
+              <w:rPr>
+                <w:rFonts w:ascii="Calibri" w:hAnsi="Calibri" w:cs="Calibri"/>
+              </w:rPr>
+              <w:t xml:space="preserve"> Min </w:t>
+            </w:r>
+            <w:proofErr w:type="spellStart"/>
+            <w:r>
+              <w:rPr>
+                <w:rFonts w:ascii="Calibri" w:hAnsi="Calibri" w:cs="Calibri"/>
+              </w:rPr>
+              <w:t>Yeum</w:t>
+            </w:r>
+            <w:proofErr w:type="spellEnd"/>
             <w:r>
               <w:rPr>
                 <w:rFonts w:ascii="Calibri" w:hAnsi="Calibri" w:cs="Calibri"/>
@@ -7047,31 +7061,20 @@
               </w:rPr>
               <w:t xml:space="preserve">, </w:t>
             </w:r>
-            <w:proofErr w:type="spellStart"/>
-            <w:r>
-              <w:rPr>
-                <w:rFonts w:ascii="Calibri" w:hAnsi="Calibri" w:cs="Calibri"/>
-              </w:rPr>
-              <w:t>Chul</w:t>
-            </w:r>
-            <w:proofErr w:type="spellEnd"/>
-            <w:r>
-              <w:rPr>
-                <w:rFonts w:ascii="Calibri" w:hAnsi="Calibri" w:cs="Calibri"/>
-              </w:rPr>
-              <w:t xml:space="preserve"> Min </w:t>
-            </w:r>
-            <w:proofErr w:type="spellStart"/>
-            <w:r>
-              <w:rPr>
-                <w:rFonts w:ascii="Calibri" w:hAnsi="Calibri" w:cs="Calibri"/>
-              </w:rPr>
-              <w:t>Yeum</w:t>
-            </w:r>
-            <w:proofErr w:type="spellEnd"/>
-            <w:r>
-              <w:rPr>
-                <w:rFonts w:ascii="Calibri" w:hAnsi="Calibri" w:cs="Calibri"/>
+            <w:r>
+              <w:rPr>
+                <w:rFonts w:ascii="Calibri" w:hAnsi="Calibri" w:cs="Calibri"/>
+                <w:b/>
+                <w:color w:val="222222"/>
+                <w:u w:val="single"/>
+                <w:shd w:val="clear" w:color="auto" w:fill="FFFFFF"/>
+              </w:rPr>
+              <w:t>Jongseong Choi</w:t>
+            </w:r>
+            <w:r>
+              <w:rPr>
+                <w:rFonts w:ascii="Calibri" w:hAnsi="Calibri" w:cs="Calibri"/>
+                <w:b/>
                 <w:color w:val="222222"/>
                 <w:shd w:val="clear" w:color="auto" w:fill="FFFFFF"/>
               </w:rPr>
@@ -7080,34 +7083,40 @@
             <w:r>
               <w:rPr>
                 <w:rFonts w:ascii="Calibri" w:hAnsi="Calibri" w:cs="Calibri"/>
-              </w:rPr>
-              <w:t>Shirley J. Dyke</w:t>
-            </w:r>
-            <w:r>
-              <w:rPr>
-                <w:rFonts w:ascii="Calibri" w:hAnsi="Calibri" w:cs="Calibri"/>
                 <w:color w:val="222222"/>
                 <w:shd w:val="clear" w:color="auto" w:fill="FFFFFF"/>
               </w:rPr>
-              <w:t xml:space="preserve">, &amp; Mohammad J. </w:t>
-            </w:r>
-            <w:proofErr w:type="spellStart"/>
+              <w:t xml:space="preserve">&amp; </w:t>
+            </w:r>
+            <w:r>
+              <w:rPr>
+                <w:rFonts w:ascii="Calibri" w:hAnsi="Calibri" w:cs="Calibri"/>
+              </w:rPr>
+              <w:t>Shirley J. Dyke</w:t>
+            </w:r>
             <w:r>
               <w:rPr>
                 <w:rFonts w:ascii="Calibri" w:hAnsi="Calibri" w:cs="Calibri"/>
                 <w:color w:val="222222"/>
                 <w:shd w:val="clear" w:color="auto" w:fill="FFFFFF"/>
               </w:rPr>
-              <w:t>Jahanshahi</w:t>
-            </w:r>
-            <w:proofErr w:type="spellEnd"/>
+              <w:t>. (201</w:t>
+            </w:r>
             <w:r>
               <w:rPr>
                 <w:rFonts w:ascii="Calibri" w:hAnsi="Calibri" w:cs="Calibri"/>
                 <w:color w:val="222222"/>
                 <w:shd w:val="clear" w:color="auto" w:fill="FFFFFF"/>
               </w:rPr>
-              <w:t xml:space="preserve"> (2018), Computer-aided approach for rapid post-event visual evaluation of a building façade. </w:t>
+              <w:t>9</w:t>
+            </w:r>
+            <w:r>
+              <w:rPr>
+                <w:rFonts w:ascii="Calibri" w:hAnsi="Calibri" w:cs="Calibri"/>
+                <w:color w:val="222222"/>
+                <w:shd w:val="clear" w:color="auto" w:fill="FFFFFF"/>
+              </w:rPr>
+              <w:t>), Automated region-of-interest localization and classification for vision-based visual assessment of civil infrastructure. </w:t>
             </w:r>
             <w:r>
               <w:rPr>
@@ -7117,7 +7126,7 @@
                 <w:color w:val="222222"/>
                 <w:shd w:val="clear" w:color="auto" w:fill="FFFFFF"/>
               </w:rPr>
-              <w:t>Sensors</w:t>
+              <w:t>Structural Health Monitoring</w:t>
             </w:r>
             <w:r>
               <w:rPr>
@@ -7125,25 +7134,10 @@
                 <w:color w:val="222222"/>
                 <w:shd w:val="clear" w:color="auto" w:fill="FFFFFF"/>
               </w:rPr>
-              <w:t>, </w:t>
-            </w:r>
-            <w:r>
-              <w:rPr>
-                <w:rFonts w:ascii="Calibri" w:hAnsi="Calibri" w:cs="Calibri"/>
-                <w:iCs/>
-                <w:color w:val="222222"/>
-                <w:shd w:val="clear" w:color="auto" w:fill="FFFFFF"/>
-              </w:rPr>
-              <w:t>18</w:t>
-            </w:r>
-            <w:r>
-              <w:rPr>
-                <w:rFonts w:ascii="Calibri" w:hAnsi="Calibri" w:cs="Calibri"/>
-                <w:color w:val="222222"/>
-                <w:shd w:val="clear" w:color="auto" w:fill="FFFFFF"/>
-              </w:rPr>
-              <w:t>(9), 3017.</w:t>
-            </w:r>
+              <w:t>, 1475921718765419.</w:t>
+            </w:r>
+            <w:bookmarkStart w:id="0" w:name="_GoBack"/>
+            <w:bookmarkEnd w:id="0"/>
           </w:p>
         </w:tc>
       </w:tr>
@@ -7186,36 +7180,6 @@
                 <w:rFonts w:ascii="Calibri" w:hAnsi="Calibri" w:cs="Calibri"/>
               </w:rPr>
             </w:pPr>
-            <w:proofErr w:type="spellStart"/>
-            <w:r>
-              <w:rPr>
-                <w:rFonts w:ascii="Calibri" w:hAnsi="Calibri" w:cs="Calibri"/>
-              </w:rPr>
-              <w:t>Chul</w:t>
-            </w:r>
-            <w:proofErr w:type="spellEnd"/>
-            <w:r>
-              <w:rPr>
-                <w:rFonts w:ascii="Calibri" w:hAnsi="Calibri" w:cs="Calibri"/>
-              </w:rPr>
-              <w:t xml:space="preserve"> Min </w:t>
-            </w:r>
-            <w:proofErr w:type="spellStart"/>
-            <w:r>
-              <w:rPr>
-                <w:rFonts w:ascii="Calibri" w:hAnsi="Calibri" w:cs="Calibri"/>
-              </w:rPr>
-              <w:t>Yeum</w:t>
-            </w:r>
-            <w:proofErr w:type="spellEnd"/>
-            <w:r>
-              <w:rPr>
-                <w:rFonts w:ascii="Calibri" w:hAnsi="Calibri" w:cs="Calibri"/>
-                <w:color w:val="222222"/>
-                <w:shd w:val="clear" w:color="auto" w:fill="FFFFFF"/>
-              </w:rPr>
-              <w:t xml:space="preserve">, </w:t>
-            </w:r>
             <w:r>
               <w:rPr>
                 <w:rFonts w:ascii="Calibri" w:hAnsi="Calibri" w:cs="Calibri"/>
@@ -7229,19 +7193,40 @@
             <w:r>
               <w:rPr>
                 <w:rFonts w:ascii="Calibri" w:hAnsi="Calibri" w:cs="Calibri"/>
-                <w:b/>
                 <w:color w:val="222222"/>
                 <w:shd w:val="clear" w:color="auto" w:fill="FFFFFF"/>
               </w:rPr>
               <w:t xml:space="preserve">, </w:t>
             </w:r>
+            <w:proofErr w:type="spellStart"/>
+            <w:r>
+              <w:rPr>
+                <w:rFonts w:ascii="Calibri" w:hAnsi="Calibri" w:cs="Calibri"/>
+              </w:rPr>
+              <w:t>Chul</w:t>
+            </w:r>
+            <w:proofErr w:type="spellEnd"/>
+            <w:r>
+              <w:rPr>
+                <w:rFonts w:ascii="Calibri" w:hAnsi="Calibri" w:cs="Calibri"/>
+              </w:rPr>
+              <w:t xml:space="preserve"> Min </w:t>
+            </w:r>
+            <w:proofErr w:type="spellStart"/>
+            <w:r>
+              <w:rPr>
+                <w:rFonts w:ascii="Calibri" w:hAnsi="Calibri" w:cs="Calibri"/>
+              </w:rPr>
+              <w:t>Yeum</w:t>
+            </w:r>
+            <w:proofErr w:type="spellEnd"/>
             <w:r>
               <w:rPr>
                 <w:rFonts w:ascii="Calibri" w:hAnsi="Calibri" w:cs="Calibri"/>
                 <w:color w:val="222222"/>
                 <w:shd w:val="clear" w:color="auto" w:fill="FFFFFF"/>
               </w:rPr>
-              <w:t xml:space="preserve">&amp; </w:t>
+              <w:t xml:space="preserve">, </w:t>
             </w:r>
             <w:r>
               <w:rPr>
@@ -7255,7 +7240,25 @@
                 <w:color w:val="222222"/>
                 <w:shd w:val="clear" w:color="auto" w:fill="FFFFFF"/>
               </w:rPr>
-              <w:t>. (2018), Automated region-of-interest localization and classification for vision-based visual assessment of civil infrastructure. </w:t>
+              <w:t xml:space="preserve">, &amp; Mohammad J. </w:t>
+            </w:r>
+            <w:proofErr w:type="spellStart"/>
+            <w:r>
+              <w:rPr>
+                <w:rFonts w:ascii="Calibri" w:hAnsi="Calibri" w:cs="Calibri"/>
+                <w:color w:val="222222"/>
+                <w:shd w:val="clear" w:color="auto" w:fill="FFFFFF"/>
+              </w:rPr>
+              <w:t>Jahanshahi</w:t>
+            </w:r>
+            <w:proofErr w:type="spellEnd"/>
+            <w:r>
+              <w:rPr>
+                <w:rFonts w:ascii="Calibri" w:hAnsi="Calibri" w:cs="Calibri"/>
+                <w:color w:val="222222"/>
+                <w:shd w:val="clear" w:color="auto" w:fill="FFFFFF"/>
+              </w:rPr>
+              <w:t xml:space="preserve"> (2018), Computer-aided approach for rapid post-event visual evaluation of a building façade. </w:t>
             </w:r>
             <w:r>
               <w:rPr>
@@ -7265,7 +7268,7 @@
                 <w:color w:val="222222"/>
                 <w:shd w:val="clear" w:color="auto" w:fill="FFFFFF"/>
               </w:rPr>
-              <w:t>Structural Health Monitoring</w:t>
+              <w:t>Sensors</w:t>
             </w:r>
             <w:r>
               <w:rPr>
@@ -7273,7 +7276,24 @@
                 <w:color w:val="222222"/>
                 <w:shd w:val="clear" w:color="auto" w:fill="FFFFFF"/>
               </w:rPr>
-              <w:t>, 1475921718765419.</w:t>
+              <w:t>, </w:t>
+            </w:r>
+            <w:r>
+              <w:rPr>
+                <w:rFonts w:ascii="Calibri" w:hAnsi="Calibri" w:cs="Calibri"/>
+                <w:iCs/>
+                <w:color w:val="222222"/>
+                <w:shd w:val="clear" w:color="auto" w:fill="FFFFFF"/>
+              </w:rPr>
+              <w:t>18</w:t>
+            </w:r>
+            <w:r>
+              <w:rPr>
+                <w:rFonts w:ascii="Calibri" w:hAnsi="Calibri" w:cs="Calibri"/>
+                <w:color w:val="222222"/>
+                <w:shd w:val="clear" w:color="auto" w:fill="FFFFFF"/>
+              </w:rPr>
+              <w:t>(9), 3017.</w:t>
             </w:r>
           </w:p>
         </w:tc>
@@ -8863,7 +8883,7 @@
         <v:path o:extrusionok="f" gradientshapeok="t" o:connecttype="rect"/>
         <o:lock v:ext="edit" aspectratio="t"/>
       </v:shapetype>
-      <v:shape id="_x0000_i1027" type="#_x0000_t75" style="width:11.25pt;height:11.25pt" o:bullet="t">
+      <v:shape id="_x0000_i1026" type="#_x0000_t75" style="width:11.25pt;height:11.25pt" o:bullet="t">
         <v:imagedata r:id="rId1" o:title="mso348C"/>
       </v:shape>
     </w:pict>
@@ -13174,6 +13194,21 @@
 </file>
 
 <file path=customXml/item1.xml><?xml version="1.0" encoding="utf-8"?>
+<p:properties xmlns:p="http://schemas.microsoft.com/office/2006/metadata/properties" xmlns:xsi="http://www.w3.org/2001/XMLSchema-instance" xmlns:pc="http://schemas.microsoft.com/office/infopath/2007/PartnerControls">
+  <documentManagement/>
+</p:properties>
+</file>
+
+<file path=customXml/item2.xml><?xml version="1.0" encoding="utf-8"?>
+<?mso-contentType ?>
+<FormTemplates xmlns="http://schemas.microsoft.com/sharepoint/v3/contenttype/forms">
+  <Display>DocumentLibraryForm</Display>
+  <Edit>DocumentLibraryForm</Edit>
+  <New>DocumentLibraryForm</New>
+</FormTemplates>
+</file>
+
+<file path=customXml/item3.xml><?xml version="1.0" encoding="utf-8"?>
 <ct:contentTypeSchema xmlns:ct="http://schemas.microsoft.com/office/2006/metadata/contentType" xmlns:ma="http://schemas.microsoft.com/office/2006/metadata/properties/metaAttributes" ct:_="" ma:_="" ma:contentTypeName="Document" ma:contentTypeID="0x0101007FEFC3FEB312BA43B334DFCD19E3A0C1" ma:contentTypeVersion="13" ma:contentTypeDescription="Create a new document." ma:contentTypeScope="" ma:versionID="718ee7bcfdc89a316e2d5445594ea24e">
   <xsd:schema xmlns:xsd="http://www.w3.org/2001/XMLSchema" xmlns:xs="http://www.w3.org/2001/XMLSchema" xmlns:p="http://schemas.microsoft.com/office/2006/metadata/properties" xmlns:ns3="eab1cda0-b938-464e-9acf-46d80372f915" xmlns:ns4="516d8b88-531f-4009-abf5-e3a4f24c83b0" targetNamespace="http://schemas.microsoft.com/office/2006/metadata/properties" ma:root="true" ma:fieldsID="aa1d7ba3acb3e679d591f7f465c30bae" ns3:_="" ns4:_="">
     <xsd:import namespace="eab1cda0-b938-464e-9acf-46d80372f915"/>
@@ -13396,26 +13431,28 @@
 </ct:contentTypeSchema>
 </file>
 
-<file path=customXml/item2.xml><?xml version="1.0" encoding="utf-8"?>
-<?mso-contentType ?>
-<FormTemplates xmlns="http://schemas.microsoft.com/sharepoint/v3/contenttype/forms">
-  <Display>DocumentLibraryForm</Display>
-  <Edit>DocumentLibraryForm</Edit>
-  <New>DocumentLibraryForm</New>
-</FormTemplates>
-</file>
-
-<file path=customXml/item3.xml><?xml version="1.0" encoding="utf-8"?>
-<p:properties xmlns:p="http://schemas.microsoft.com/office/2006/metadata/properties" xmlns:xsi="http://www.w3.org/2001/XMLSchema-instance" xmlns:pc="http://schemas.microsoft.com/office/infopath/2007/PartnerControls">
-  <documentManagement/>
-</p:properties>
-</file>
-
 <file path=customXml/item4.xml><?xml version="1.0" encoding="utf-8"?>
 <b:Sources xmlns:b="http://schemas.openxmlformats.org/officeDocument/2006/bibliography" xmlns="http://schemas.openxmlformats.org/officeDocument/2006/bibliography" SelectedStyle="\APASixthEditionOfficeOnline.xsl" StyleName="APA" Version="6"/>
 </file>
 
 <file path=customXml/itemProps1.xml><?xml version="1.0" encoding="utf-8"?>
+<ds:datastoreItem xmlns:ds="http://schemas.openxmlformats.org/officeDocument/2006/customXml" ds:itemID="{BBCC24A8-6966-4B38-873D-FEA885D650E2}">
+  <ds:schemaRefs>
+    <ds:schemaRef ds:uri="http://schemas.microsoft.com/office/2006/metadata/properties"/>
+    <ds:schemaRef ds:uri="http://schemas.microsoft.com/office/infopath/2007/PartnerControls"/>
+  </ds:schemaRefs>
+</ds:datastoreItem>
+</file>
+
+<file path=customXml/itemProps2.xml><?xml version="1.0" encoding="utf-8"?>
+<ds:datastoreItem xmlns:ds="http://schemas.openxmlformats.org/officeDocument/2006/customXml" ds:itemID="{5661FD4E-2617-4BDE-9F70-8226273D366B}">
+  <ds:schemaRefs>
+    <ds:schemaRef ds:uri="http://schemas.microsoft.com/sharepoint/v3/contenttype/forms"/>
+  </ds:schemaRefs>
+</ds:datastoreItem>
+</file>
+
+<file path=customXml/itemProps3.xml><?xml version="1.0" encoding="utf-8"?>
 <ds:datastoreItem xmlns:ds="http://schemas.openxmlformats.org/officeDocument/2006/customXml" ds:itemID="{951CBBC3-552D-4607-9754-DD19D2D3AB96}">
   <ds:schemaRefs>
     <ds:schemaRef ds:uri="http://schemas.microsoft.com/office/2006/metadata/contentType"/>
@@ -13434,25 +13471,8 @@
 </ds:datastoreItem>
 </file>
 
-<file path=customXml/itemProps2.xml><?xml version="1.0" encoding="utf-8"?>
-<ds:datastoreItem xmlns:ds="http://schemas.openxmlformats.org/officeDocument/2006/customXml" ds:itemID="{5661FD4E-2617-4BDE-9F70-8226273D366B}">
-  <ds:schemaRefs>
-    <ds:schemaRef ds:uri="http://schemas.microsoft.com/sharepoint/v3/contenttype/forms"/>
-  </ds:schemaRefs>
-</ds:datastoreItem>
-</file>
-
-<file path=customXml/itemProps3.xml><?xml version="1.0" encoding="utf-8"?>
-<ds:datastoreItem xmlns:ds="http://schemas.openxmlformats.org/officeDocument/2006/customXml" ds:itemID="{BBCC24A8-6966-4B38-873D-FEA885D650E2}">
-  <ds:schemaRefs>
-    <ds:schemaRef ds:uri="http://schemas.microsoft.com/office/2006/metadata/properties"/>
-    <ds:schemaRef ds:uri="http://schemas.microsoft.com/office/infopath/2007/PartnerControls"/>
-  </ds:schemaRefs>
-</ds:datastoreItem>
-</file>
-
 <file path=customXml/itemProps4.xml><?xml version="1.0" encoding="utf-8"?>
-<ds:datastoreItem xmlns:ds="http://schemas.openxmlformats.org/officeDocument/2006/customXml" ds:itemID="{44726098-C112-499E-87E2-1909BE68477D}">
+<ds:datastoreItem xmlns:ds="http://schemas.openxmlformats.org/officeDocument/2006/customXml" ds:itemID="{4712E1A2-28FE-42C4-B5E5-7877B6114A83}">
   <ds:schemaRefs>
     <ds:schemaRef ds:uri="http://schemas.openxmlformats.org/officeDocument/2006/bibliography"/>
   </ds:schemaRefs>
